--- a/Trossulus_edulis_distrudution_in_Kandalaksha_English/R_calc_dustred_2020/article_template.docx
+++ b/Trossulus_edulis_distrudution_in_Kandalaksha_English/R_calc_dustred_2020/article_template.docx
@@ -4,162 +4,271 @@
   <w:body>
     <w:p>
       <w:pPr>
-        <w:pStyle w:val="22"/>
+        <w:pStyle w:val="23"/>
       </w:pPr>
       <w:r>
-        <w:t xml:space="preserve">Взаимоотношения беломорских мидий и морских звезд </w:t>
+        <w:t>Blue mussels Mytilus edulis L. and M. trossulus Gould in sympatry: assessment of ecological niche divergence using species distribution modeling</w:t>
+      </w:r>
+    </w:p>
+    <w:p>
+      <w:r>
+        <w:rPr>
+          <w:b/>
+          <w:bCs/>
+        </w:rPr>
+        <w:t>V. M. Khaitov, A. A. Zaychikova, P. Y. Safonov, M. V. Katolikova, M. V. Ivanov, P. P. Strelkov</w:t>
+      </w:r>
+    </w:p>
+    <w:p>
+      <w:pPr>
+        <w:pStyle w:val="3"/>
+      </w:pPr>
+      <w:bookmarkStart w:id="0" w:name="abstract"/>
+      <w:r>
+        <w:t>Abstract</w:t>
+      </w:r>
+    </w:p>
+    <w:p>
+      <w:r>
+        <w:t xml:space="preserve">Species distribution models (SDMs) describing the relationship between species occurrence and environmental parameters can be used to assess the ecological niche of a species. Usually applied to morphologically distinct species, SDMs are also a promising tool for describing niche partitioning in coexisting cryptic species. An example of the latter in the marine realm are blue mussels </w:t>
       </w:r>
       <w:r>
         <w:rPr>
           <w:i/>
+          <w:iCs/>
         </w:rPr>
-        <w:t>Asterias rubens</w:t>
-      </w:r>
-    </w:p>
-    <w:p>
-      <w:bookmarkStart w:id="0" w:name="_GoBack"/>
-      <w:r>
-        <w:t>Хайтов В. М., Макарычева А. Ю.</w:t>
+        <w:t>Mytilus edulis</w:t>
+      </w:r>
+      <w:r>
+        <w:t xml:space="preserve"> (</w:t>
+      </w:r>
+      <w:r>
+        <w:rPr>
+          <w:i/>
+          <w:iCs/>
+        </w:rPr>
+        <w:t>ME</w:t>
+      </w:r>
+      <w:r>
+        <w:t xml:space="preserve">) and </w:t>
+      </w:r>
+      <w:r>
+        <w:rPr>
+          <w:i/>
+          <w:iCs/>
+        </w:rPr>
+        <w:t>M. trossulus</w:t>
+      </w:r>
+      <w:r>
+        <w:t xml:space="preserve"> (</w:t>
+      </w:r>
+      <w:r>
+        <w:rPr>
+          <w:i/>
+          <w:iCs/>
+        </w:rPr>
+        <w:t>MT</w:t>
+      </w:r>
+      <w:r>
+        <w:t xml:space="preserve">). Despite considerable research effort, little is known about how they share space and resources in sympatry anywhere except in the Baltic Sea. Salinity, substrate, surf and proximity to harbors have been suggested as candidate factors but no conclusion has been made. Here we assessed partial effects of these predictors on divergence of </w:t>
+      </w:r>
+      <w:r>
+        <w:rPr>
+          <w:i/>
+          <w:iCs/>
+        </w:rPr>
+        <w:t>ME</w:t>
+      </w:r>
+      <w:r>
+        <w:t xml:space="preserve"> and </w:t>
+      </w:r>
+      <w:r>
+        <w:rPr>
+          <w:i/>
+          <w:iCs/>
+        </w:rPr>
+        <w:t>MT</w:t>
+      </w:r>
+      <w:r>
+        <w:t xml:space="preserve"> in the White Sea littoral applying SDMs to 570 mussel samples with known taxonomic structure. We found that each of the predictors influenced spatial segregation. The most expected habitat of ME was a bottom substrate in a wind-exposed location with a “normal” salinity (24 ppt) away from ports and large rivers, while for </w:t>
+      </w:r>
+      <w:r>
+        <w:rPr>
+          <w:i/>
+          <w:iCs/>
+        </w:rPr>
+        <w:t>MT</w:t>
+      </w:r>
+      <w:r>
+        <w:t xml:space="preserve"> it was an algal substrate in a wind-protected area with a lower salinity close to ports and large rivers. We also attempted to answer the question whether the species segregation by substrate was density-dependent and found that the degree of segregation positively depended on </w:t>
+      </w:r>
+      <w:r>
+        <w:rPr>
+          <w:i/>
+          <w:iCs/>
+        </w:rPr>
+        <w:t>ME</w:t>
+      </w:r>
+      <w:r>
+        <w:t xml:space="preserve"> abundance, which is an indication that </w:t>
+      </w:r>
+      <w:r>
+        <w:rPr>
+          <w:i/>
+          <w:iCs/>
+        </w:rPr>
+        <w:t>ME</w:t>
+      </w:r>
+      <w:r>
+        <w:t xml:space="preserve"> outcompetes MT on bottom substrates.We discuss whether the predictors used in our study can drive the segregation of these species outside the White Sea.</w:t>
       </w:r>
     </w:p>
     <w:bookmarkEnd w:id="0"/>
     <w:p>
-      <w:r>
-        <w:t>Санкт-Петербургский государственный Университет, Биологический факультет, Кафедра зоологии беспозвоночных, Университетская набережная д. 7.</w:t>
+      <w:pPr>
+        <w:pStyle w:val="3"/>
+      </w:pPr>
+      <w:bookmarkStart w:id="1" w:name="introduction"/>
+      <w:r>
+        <w:t>Introduction</w:t>
+      </w:r>
+    </w:p>
+    <w:p>
+      <w:r>
+        <w:t>Species distribution models (SDMs) are a numerical tool describing the relationship between species occurrence and environmental parameters. Using SDMs, it is possible to predict distribution patterns of species in space and time and to assess their ecological niche in a formal way (Elith &amp; Leathwick 2009). Joint application of SDMs to several coexisting species, i.e. a community, allows one to describe the partitioning of ecological niches between them. This is referred to as Joint Species Distribution Modeling (JSDM) (Ovaskainen &amp; Abrego 2020). In other words, SDM/JSDMs may describe the axes in ecological space along which coexisting species are segregated. SDMs can be built using various approaches, from regular multiple regressions to advanced machine learning (Elith et al. 2006).</w:t>
+      </w:r>
+    </w:p>
+    <w:bookmarkEnd w:id="1"/>
+    <w:p>
+      <w:pPr>
+        <w:pStyle w:val="3"/>
+      </w:pPr>
+      <w:bookmarkStart w:id="2" w:name="material-and-methods"/>
+      <w:r>
+        <w:t>Material and methods</w:t>
       </w:r>
     </w:p>
     <w:p>
       <w:pPr>
-        <w:pStyle w:val="20"/>
+        <w:pStyle w:val="4"/>
+        <w:bidi w:val="0"/>
       </w:pPr>
-      <w:r>
-        <w:t>Кандалакшский государственный заповедник, Кандалакша, ул. Линейная д.35.</w:t>
+      <w:bookmarkStart w:id="3" w:name="study-area"/>
+      <w:r>
+        <w:t>Study area</w:t>
+      </w:r>
+    </w:p>
+    <w:p>
+      <w:r>
+        <w:t xml:space="preserve">The study area was the Kandalaksha Bay, where all previous ME and </w:t>
+      </w:r>
+      <w:r>
+        <w:rPr>
+          <w:i/>
+          <w:iCs/>
+        </w:rPr>
+        <w:t>MT</w:t>
+      </w:r>
+      <w:r>
+        <w:t xml:space="preserve"> studies in the White Sea have been conducted (Katolikova et al. 2016, Khaitov et al. 2018, Khaitov et al. 2023). The Bay, 185 km long, is funnel-shaped, with numerous islands and skerries and a highly indented coastline (Fig. 1). Climate is continental subarctic with 4-5 months of ice cover and the average monthly sea surface temperature in August of 13.8°C. Mean tidal range is about 2 m. Summer surface salinity is 24 ppt in most of the Bay (“normal” salinity for most of the White Sea) and lower in the estuarine areas (Berger &amp; Naumov 2000). Two canals of a hydropower plant and 24 rivers with a catchment area of 141 – 12,830 km</w:t>
+      </w:r>
+      <w:r>
+        <w:rPr>
+          <w:vertAlign w:val="superscript"/>
+        </w:rPr>
+        <w:t>2</w:t>
+      </w:r>
+      <w:r>
+        <w:t xml:space="preserve"> (Median 240 km</w:t>
+      </w:r>
+      <w:r>
+        <w:rPr>
+          <w:vertAlign w:val="superscript"/>
+        </w:rPr>
+        <w:t>2</w:t>
+      </w:r>
+      <w:r>
+        <w:t>; see Stable ++ ) flow into the Bay, with the largest river, the Niva, entering the Bay at its very top. Due to the complex geometry of the shoreline and numerous rivers, local surf and salinity gradients are pronounced (Filatov et al. 2007).</w:t>
       </w:r>
     </w:p>
     <w:p>
       <w:pPr>
-        <w:pStyle w:val="20"/>
+        <w:pStyle w:val="21"/>
       </w:pPr>
       <w:r>
-        <w:t>Лаборатория экологии морского бентоса (гидробиологии), ЭБЦ «Крестовский остров», Санкт-Петербург, Крестовский пр. д.19.</w:t>
+        <w:t>Six ports operating oceanic vessels were functioning in the area in the 20th century (</w:t>
+      </w:r>
+      <w:r>
+        <w:rPr>
+          <w:b/>
+          <w:bCs/>
+        </w:rPr>
+        <w:t>Fig. 1</w:t>
+      </w:r>
+      <w:r>
+        <w:t>). Two of them, both at Bay’s top, are still in operation. The other four have been abandoned (Sailing directions of the White Sea 1932, Krasavcev 2011) but are occasionally visited by small ships (our observations).</w:t>
       </w:r>
     </w:p>
     <w:p>
       <w:pPr>
-        <w:jc w:val="left"/>
+        <w:pStyle w:val="21"/>
       </w:pPr>
       <w:r>
-        <w:t>Исследования генетической структуры моллюсков рода Mytilus в Белом и Баренцевом морях (Väinölä and Strelkov, 2011.; Буфалова et al., 2005.; Католикова et al., 2010.; Стрелков et al., 2008.) позволили идентифицировать в этих акваториях два относительно обособленных генофонда. Первый пул оказался близок к атлантической форме мидий (M. edulis L., 1758), второй - к тихоокеанской (M. trossulus Gould, 1850). Относительно видового статуса этих групп долгое время велись споры (см. Наумов, 2006.). Однако исследования генетических, морфологических и экологических особенностей убеждают, что описанные группы ведут себя, по крайней мере, в Белом море, как два симпатрических вида, хотя в условиях совместного поселения между ними и возможна ограниченная гибридизация (Katolikova et al., 2016.). В связи с этим становится актуальным изучение экологических связей беломорских M.edulis и M.trossulus, как друг с другом, так и с иными обитателями Белого моря. Если эти две формы действительно ведут себя как два разных вида, то можно ожидать, что характер их связей с другими членами биоценозов (потенциальными конкурентами, симбионтами, хищниками) должен в чем-то различаться.</w:t>
+        <w:t xml:space="preserve">Mussels are present everywhere in theow waters of the Bay. They are particularly abundant in the littoral fucoid belt (mainly </w:t>
+      </w:r>
+      <w:r>
+        <w:rPr>
+          <w:i/>
+          <w:iCs/>
+        </w:rPr>
+        <w:t>Fucus vesiculosus</w:t>
+      </w:r>
+      <w:r>
+        <w:t xml:space="preserve"> L. and </w:t>
+      </w:r>
+      <w:r>
+        <w:rPr>
+          <w:i/>
+          <w:iCs/>
+        </w:rPr>
+        <w:t>Ascophyllum nodosum</w:t>
+      </w:r>
+      <w:r>
+        <w:t xml:space="preserve"> L.), which is continuous 0.5-1.0 m above mean spring tide depth (Berger et al. 2001). According to the data from 2002–2013, both mussel species were almost ubiquitous in the Bay, but their ratio in settlements varied greatly, with </w:t>
+      </w:r>
+      <w:r>
+        <w:rPr>
+          <w:i/>
+          <w:iCs/>
+        </w:rPr>
+        <w:t>ME</w:t>
+      </w:r>
+      <w:r>
+        <w:t xml:space="preserve"> being generally dominant (Katolikova et al. 2016).</w:t>
       </w:r>
     </w:p>
     <w:p>
       <w:pPr>
-        <w:pStyle w:val="20"/>
-        <w:jc w:val="left"/>
+        <w:pStyle w:val="5"/>
       </w:pPr>
-      <w:r>
-        <w:t xml:space="preserve">Одним из компонентов морских сообществ, вступающих с мидиями в непосредственные взаимоотношения на мелководьях Белого моря, являются морские звезды </w:t>
-      </w:r>
-      <w:r>
-        <w:rPr>
-          <w:i/>
-        </w:rPr>
-        <w:t>Asterias rebens</w:t>
-      </w:r>
-      <w:r>
-        <w:t xml:space="preserve"> L., 1758. Присутствие этих хищников, оказывается одним из самых мощных факторов, ограничивающих распределение мидий, как в Белом море (Беэр, 1979.), так и в других морях Северной Атлантики (Anger et al., 1977.; Dolmer, 1998.; Saier, 2001.; Seed and Suchanek, 1992.). Исключительно высокий пресс этих хищников может приводить к сокращению биомассы мидий, в среднем для Белого моря, почти на четверть, а в некоторых биотопах, например, вокруг камней, где скапливаются звезды, эта величина доходит до 80% (Беэр, 1979.). Массовые скопления морских звезд, периодически возникающие в морях Атлантики, могут покрывать огромные площади (до нескольких гектар), на которых уничтожаются сотни (а иногда и тысячи) тонн моллюсков (Dare, 1982.).</w:t>
+      <w:bookmarkStart w:id="4" w:name="modeling-data-set"/>
+      <w:r>
+        <w:t>Modeling data set</w:t>
       </w:r>
     </w:p>
+    <w:bookmarkEnd w:id="2"/>
+    <w:bookmarkEnd w:id="3"/>
+    <w:bookmarkEnd w:id="4"/>
     <w:p>
-      <w:pPr>
-        <w:pStyle w:val="20"/>
-        <w:jc w:val="left"/>
-      </w:pPr>
-      <w:r>
-        <w:t xml:space="preserve">Сами мидии, подвергаясь атакам со стороны хищников, демонстрируют целый арсенал защитных реакций (увеличивают размер мускула-замыкателя, сильнее прикрепляются к субстрату, формируют агрегации). Исследования, проведенные на берегах Канады (Lowen et al., 2013.), где, как и в Белом море, формируются совместные поселения </w:t>
-      </w:r>
-      <w:r>
-        <w:rPr>
-          <w:i/>
-        </w:rPr>
-        <w:t>M.edulis</w:t>
-      </w:r>
-      <w:r>
-        <w:t xml:space="preserve"> и </w:t>
-      </w:r>
-      <w:r>
-        <w:rPr>
-          <w:i/>
-        </w:rPr>
-        <w:t>M.trossulus</w:t>
-      </w:r>
-      <w:r>
-        <w:t>, показали, что мидии разных форм демонстрируют заметные различия в описанных реакциях.</w:t>
-      </w:r>
+      <w:bookmarkStart w:id="5" w:name="literature-cited"/>
+      <w:bookmarkStart w:id="6" w:name="refs"/>
+      <w:bookmarkStart w:id="7" w:name="ref-zolotarev1997relations"/>
+      <w:bookmarkStart w:id="8" w:name="_GoBack"/>
+      <w:bookmarkEnd w:id="8"/>
     </w:p>
-    <w:p>
-      <w:pPr>
-        <w:pStyle w:val="20"/>
-        <w:jc w:val="left"/>
-      </w:pPr>
-      <w:r>
-        <w:t xml:space="preserve">Вместе с тем, морских звезд можно считать, скорее, полифагами, не демонстрирующими узкой пищевой специализации (Anger et al., 1977.). Следовательно, можно ожидать, что для этих хищников столь близкие формы, как </w:t>
-      </w:r>
-      <w:r>
-        <w:rPr>
-          <w:i/>
-        </w:rPr>
-        <w:t>M.edulis</w:t>
-      </w:r>
-      <w:r>
-        <w:t xml:space="preserve"> и </w:t>
-      </w:r>
-      <w:r>
-        <w:rPr>
-          <w:i/>
-        </w:rPr>
-        <w:t>M.trossulus</w:t>
-      </w:r>
-      <w:r>
-        <w:t xml:space="preserve">, выступая в качестве пищевых объектов, будут совершенно одинаковы. Однако если будет доказано, что морские звезды демонстрируют предпочтения в пользу одной из этих форм, то это будет служить доводом в пользу того, что с точки зрения «стороннего наблюдателя» </w:t>
-      </w:r>
-      <w:r>
-        <w:rPr>
-          <w:i/>
-        </w:rPr>
-        <w:t>M.edulis</w:t>
-      </w:r>
-      <w:r>
-        <w:t xml:space="preserve"> и </w:t>
-      </w:r>
-      <w:r>
-        <w:rPr>
-          <w:i/>
-        </w:rPr>
-        <w:t>M.trossulus</w:t>
-      </w:r>
-      <w:r>
-        <w:t xml:space="preserve"> должны рассматриваться, как две разные биологические сущности, не являющиеся плодом игр популяционных генетиков. В данной работе мы попытались выяснить, различаются ли вероятности атак морских звезд A. rubens на беломорских </w:t>
-      </w:r>
-      <w:r>
-        <w:rPr>
-          <w:i/>
-        </w:rPr>
-        <w:t>M.edulis</w:t>
-      </w:r>
-      <w:r>
-        <w:t xml:space="preserve"> и </w:t>
-      </w:r>
-      <w:r>
-        <w:rPr>
-          <w:i/>
-        </w:rPr>
-        <w:t>M.trossulus</w:t>
-      </w:r>
-      <w:r>
-        <w:t>.</w:t>
-      </w:r>
-    </w:p>
+    <w:bookmarkEnd w:id="5"/>
+    <w:bookmarkEnd w:id="6"/>
+    <w:bookmarkEnd w:id="7"/>
     <w:sectPr>
       <w:footerReference r:id="rId5" w:type="default"/>
       <w:footerReference r:id="rId6" w:type="even"/>
@@ -205,13 +314,13 @@
     <w:sdtPr>
       <w:id w:val="1750544075"/>
       <w:docPartObj>
-        <w:docPartGallery w:val="AutoText"/>
+        <w:docPartGallery w:val="autotext"/>
       </w:docPartObj>
     </w:sdtPr>
     <w:sdtContent>
       <w:p>
         <w:pPr>
-          <w:pStyle w:val="23"/>
+          <w:pStyle w:val="24"/>
           <w:jc w:val="right"/>
         </w:pPr>
         <w:r>
@@ -234,7 +343,7 @@
   </w:sdt>
   <w:p>
     <w:pPr>
-      <w:pStyle w:val="23"/>
+      <w:pStyle w:val="24"/>
     </w:pPr>
   </w:p>
 </w:ftr>
@@ -244,33 +353,33 @@
 <w:ftr xmlns:wpc="http://schemas.microsoft.com/office/word/2010/wordprocessingCanvas" xmlns:mc="http://schemas.openxmlformats.org/markup-compatibility/2006" xmlns:o="urn:schemas-microsoft-com:office:office" xmlns:r="http://schemas.openxmlformats.org/officeDocument/2006/relationships" xmlns:m="http://schemas.openxmlformats.org/officeDocument/2006/math" xmlns:v="urn:schemas-microsoft-com:vml" xmlns:wp14="http://schemas.microsoft.com/office/word/2010/wordprocessingDrawing" xmlns:wp="http://schemas.openxmlformats.org/drawingml/2006/wordprocessingDrawing" xmlns:w10="urn:schemas-microsoft-com:office:word" xmlns:w="http://schemas.openxmlformats.org/wordprocessingml/2006/main" xmlns:w14="http://schemas.microsoft.com/office/word/2010/wordml" xmlns:w15="http://schemas.microsoft.com/office/word/2012/wordml" xmlns:wpg="http://schemas.microsoft.com/office/word/2010/wordprocessingGroup" xmlns:wpi="http://schemas.microsoft.com/office/word/2010/wordprocessingInk" xmlns:wne="http://schemas.microsoft.com/office/word/2006/wordml" xmlns:wps="http://schemas.microsoft.com/office/word/2010/wordprocessingShape" xmlns:wpsCustomData="http://www.wps.cn/officeDocument/2013/wpsCustomData" mc:Ignorable="w14 w15 wp14">
   <w:p>
     <w:pPr>
-      <w:pStyle w:val="23"/>
+      <w:pStyle w:val="24"/>
       <w:rPr>
-        <w:rStyle w:val="11"/>
+        <w:rStyle w:val="12"/>
       </w:rPr>
     </w:pPr>
     <w:r>
       <w:rPr>
-        <w:rStyle w:val="11"/>
+        <w:rStyle w:val="12"/>
       </w:rPr>
       <w:fldChar w:fldCharType="begin"/>
     </w:r>
     <w:r>
       <w:rPr>
-        <w:rStyle w:val="11"/>
+        <w:rStyle w:val="12"/>
       </w:rPr>
       <w:instrText xml:space="preserve">PAGE  </w:instrText>
     </w:r>
     <w:r>
       <w:rPr>
-        <w:rStyle w:val="11"/>
+        <w:rStyle w:val="12"/>
       </w:rPr>
       <w:fldChar w:fldCharType="end"/>
     </w:r>
   </w:p>
   <w:p>
     <w:pPr>
-      <w:pStyle w:val="23"/>
+      <w:pStyle w:val="24"/>
     </w:pPr>
   </w:p>
 </w:ftr>
@@ -315,7 +424,7 @@
     <w:lsdException w:qFormat="1" w:unhideWhenUsed="0" w:uiPriority="0" w:semiHidden="0" w:name="Normal"/>
     <w:lsdException w:qFormat="1" w:unhideWhenUsed="0" w:uiPriority="0" w:semiHidden="0" w:name="heading 1"/>
     <w:lsdException w:qFormat="1" w:unhideWhenUsed="0" w:uiPriority="0" w:semiHidden="0" w:name="heading 2"/>
-    <w:lsdException w:qFormat="1" w:uiPriority="9" w:name="heading 3"/>
+    <w:lsdException w:qFormat="1" w:uiPriority="9" w:semiHidden="0" w:name="heading 3"/>
     <w:lsdException w:qFormat="1" w:unhideWhenUsed="0" w:uiPriority="0" w:semiHidden="0" w:name="heading 4"/>
     <w:lsdException w:qFormat="1" w:uiPriority="9" w:name="heading 5"/>
     <w:lsdException w:qFormat="1" w:uiPriority="9" w:name="heading 6"/>
@@ -344,13 +453,13 @@
     <w:lsdException w:qFormat="1" w:unhideWhenUsed="0" w:uiPriority="0" w:name="footnote text"/>
     <w:lsdException w:uiPriority="99" w:name="annotation text"/>
     <w:lsdException w:qFormat="1" w:unhideWhenUsed="0" w:uiPriority="0" w:semiHidden="0" w:name="header"/>
-    <w:lsdException w:unhideWhenUsed="0" w:uiPriority="99" w:semiHidden="0" w:name="footer"/>
+    <w:lsdException w:qFormat="1" w:unhideWhenUsed="0" w:uiPriority="99" w:semiHidden="0" w:name="footer"/>
     <w:lsdException w:uiPriority="99" w:name="index heading"/>
     <w:lsdException w:qFormat="1" w:uiPriority="35" w:name="caption"/>
     <w:lsdException w:uiPriority="99" w:name="table of figures"/>
     <w:lsdException w:uiPriority="99" w:name="envelope address"/>
     <w:lsdException w:uiPriority="99" w:name="envelope return"/>
-    <w:lsdException w:unhideWhenUsed="0" w:uiPriority="0" w:name="footnote reference"/>
+    <w:lsdException w:qFormat="1" w:unhideWhenUsed="0" w:uiPriority="0" w:name="footnote reference"/>
     <w:lsdException w:uiPriority="99" w:name="annotation reference"/>
     <w:lsdException w:uiPriority="99" w:name="line number"/>
     <w:lsdException w:qFormat="1" w:unhideWhenUsed="0" w:uiPriority="0" w:semiHidden="0" w:name="page number"/>
@@ -377,7 +486,7 @@
     <w:lsdException w:qFormat="1" w:unhideWhenUsed="0" w:uiPriority="0" w:semiHidden="0" w:name="Title"/>
     <w:lsdException w:uiPriority="99" w:name="Closing"/>
     <w:lsdException w:uiPriority="99" w:name="Signature"/>
-    <w:lsdException w:uiPriority="1" w:name="Default Paragraph Font"/>
+    <w:lsdException w:qFormat="1" w:uiPriority="1" w:name="Default Paragraph Font"/>
     <w:lsdException w:unhideWhenUsed="0" w:uiPriority="0" w:semiHidden="0" w:name="Body Text"/>
     <w:lsdException w:qFormat="1" w:unhideWhenUsed="0" w:uiPriority="0" w:semiHidden="0" w:name="Body Text Indent"/>
     <w:lsdException w:uiPriority="99" w:name="List Continue"/>
@@ -395,9 +504,9 @@
     <w:lsdException w:qFormat="1" w:unhideWhenUsed="0" w:uiPriority="0" w:semiHidden="0" w:name="Body Text 2"/>
     <w:lsdException w:qFormat="1" w:unhideWhenUsed="0" w:uiPriority="0" w:semiHidden="0" w:name="Body Text 3"/>
     <w:lsdException w:unhideWhenUsed="0" w:uiPriority="0" w:semiHidden="0" w:name="Body Text Indent 2"/>
-    <w:lsdException w:unhideWhenUsed="0" w:uiPriority="0" w:semiHidden="0" w:name="Body Text Indent 3"/>
+    <w:lsdException w:qFormat="1" w:unhideWhenUsed="0" w:uiPriority="0" w:semiHidden="0" w:name="Body Text Indent 3"/>
     <w:lsdException w:uiPriority="99" w:name="Block Text"/>
-    <w:lsdException w:unhideWhenUsed="0" w:uiPriority="0" w:semiHidden="0" w:name="Hyperlink"/>
+    <w:lsdException w:qFormat="1" w:unhideWhenUsed="0" w:uiPriority="0" w:semiHidden="0" w:name="Hyperlink"/>
     <w:lsdException w:qFormat="1" w:unhideWhenUsed="0" w:uiPriority="0" w:semiHidden="0" w:name="FollowedHyperlink"/>
     <w:lsdException w:qFormat="1" w:unhideWhenUsed="0" w:uiPriority="0" w:semiHidden="0" w:name="Strong"/>
     <w:lsdException w:qFormat="1" w:unhideWhenUsed="0" w:uiPriority="0" w:semiHidden="0" w:name="Emphasis"/>
@@ -459,8 +568,8 @@
     <w:lsdException w:uiPriority="99" w:name="Table Web 1"/>
     <w:lsdException w:uiPriority="99" w:name="Table Web 2"/>
     <w:lsdException w:uiPriority="99" w:name="Table Web 3"/>
-    <w:lsdException w:unhideWhenUsed="0" w:uiPriority="0" w:name="Balloon Text"/>
-    <w:lsdException w:unhideWhenUsed="0" w:uiPriority="0" w:semiHidden="0" w:name="Table Grid"/>
+    <w:lsdException w:qFormat="1" w:unhideWhenUsed="0" w:uiPriority="0" w:name="Balloon Text"/>
+    <w:lsdException w:qFormat="1" w:unhideWhenUsed="0" w:uiPriority="0" w:semiHidden="0" w:name="Table Grid"/>
     <w:lsdException w:uiPriority="99" w:name="Table Theme"/>
     <w:lsdException w:qFormat="1" w:unhideWhenUsed="0" w:uiPriority="60" w:semiHidden="0" w:name="Light Shading"/>
   </w:latentStyles>
@@ -484,7 +593,7 @@
     <w:name w:val="heading 1"/>
     <w:basedOn w:val="1"/>
     <w:next w:val="1"/>
-    <w:link w:val="28"/>
+    <w:link w:val="30"/>
     <w:qFormat/>
     <w:uiPriority w:val="0"/>
     <w:pPr>
@@ -523,6 +632,27 @@
     </w:rPr>
   </w:style>
   <w:style w:type="paragraph" w:styleId="4">
+    <w:name w:val="heading 3"/>
+    <w:basedOn w:val="1"/>
+    <w:next w:val="1"/>
+    <w:unhideWhenUsed/>
+    <w:qFormat/>
+    <w:uiPriority w:val="9"/>
+    <w:pPr>
+      <w:keepNext/>
+      <w:widowControl/>
+      <w:spacing w:before="240" w:after="60"/>
+      <w:jc w:val="left"/>
+      <w:outlineLvl w:val="2"/>
+    </w:pPr>
+    <w:rPr>
+      <w:rFonts w:ascii="Times New Roman" w:hAnsi="Times New Roman" w:eastAsia="Times New Roman" w:cs="Arial"/>
+      <w:bCs/>
+      <w:i/>
+      <w:szCs w:val="26"/>
+    </w:rPr>
+  </w:style>
+  <w:style w:type="paragraph" w:styleId="5">
     <w:name w:val="heading 4"/>
     <w:basedOn w:val="1"/>
     <w:next w:val="1"/>
@@ -535,19 +665,22 @@
       <w:outlineLvl w:val="3"/>
     </w:pPr>
     <w:rPr>
+      <w:rFonts w:ascii="Times New Roman" w:hAnsi="Times New Roman" w:eastAsia="Times New Roman"/>
       <w:b/>
       <w:bCs/>
-      <w:sz w:val="28"/>
+      <w:i/>
+      <w:sz w:val="24"/>
       <w:szCs w:val="28"/>
     </w:rPr>
   </w:style>
-  <w:style w:type="character" w:default="1" w:styleId="5">
+  <w:style w:type="character" w:default="1" w:styleId="6">
     <w:name w:val="Default Paragraph Font"/>
     <w:semiHidden/>
     <w:unhideWhenUsed/>
+    <w:qFormat/>
     <w:uiPriority w:val="1"/>
   </w:style>
-  <w:style w:type="table" w:default="1" w:styleId="6">
+  <w:style w:type="table" w:default="1" w:styleId="7">
     <w:name w:val="Normal Table"/>
     <w:semiHidden/>
     <w:unhideWhenUsed/>
@@ -562,9 +695,9 @@
       </w:tblCellMar>
     </w:tblPr>
   </w:style>
-  <w:style w:type="character" w:styleId="7">
+  <w:style w:type="character" w:styleId="8">
     <w:name w:val="FollowedHyperlink"/>
-    <w:basedOn w:val="5"/>
+    <w:basedOn w:val="6"/>
     <w:qFormat/>
     <w:uiPriority w:val="0"/>
     <w:rPr>
@@ -572,18 +705,19 @@
       <w:u w:val="single"/>
     </w:rPr>
   </w:style>
-  <w:style w:type="character" w:styleId="8">
+  <w:style w:type="character" w:styleId="9">
     <w:name w:val="footnote reference"/>
-    <w:basedOn w:val="5"/>
+    <w:basedOn w:val="6"/>
     <w:semiHidden/>
+    <w:qFormat/>
     <w:uiPriority w:val="0"/>
     <w:rPr>
       <w:vertAlign w:val="superscript"/>
     </w:rPr>
   </w:style>
-  <w:style w:type="character" w:styleId="9">
+  <w:style w:type="character" w:styleId="10">
     <w:name w:val="Emphasis"/>
-    <w:basedOn w:val="5"/>
+    <w:basedOn w:val="6"/>
     <w:qFormat/>
     <w:uiPriority w:val="0"/>
     <w:rPr>
@@ -591,31 +725,32 @@
       <w:bCs/>
     </w:rPr>
   </w:style>
-  <w:style w:type="character" w:styleId="10">
+  <w:style w:type="character" w:styleId="11">
     <w:name w:val="Hyperlink"/>
-    <w:basedOn w:val="5"/>
+    <w:basedOn w:val="6"/>
+    <w:qFormat/>
     <w:uiPriority w:val="0"/>
     <w:rPr>
       <w:color w:val="0000FF"/>
       <w:u w:val="single"/>
     </w:rPr>
   </w:style>
-  <w:style w:type="character" w:styleId="11">
+  <w:style w:type="character" w:styleId="12">
     <w:name w:val="page number"/>
-    <w:basedOn w:val="5"/>
-    <w:qFormat/>
-    <w:uiPriority w:val="0"/>
-  </w:style>
-  <w:style w:type="character" w:styleId="12">
+    <w:basedOn w:val="6"/>
+    <w:qFormat/>
+    <w:uiPriority w:val="0"/>
+  </w:style>
+  <w:style w:type="character" w:styleId="13">
     <w:name w:val="line number"/>
-    <w:basedOn w:val="5"/>
+    <w:basedOn w:val="6"/>
     <w:semiHidden/>
     <w:unhideWhenUsed/>
     <w:uiPriority w:val="99"/>
   </w:style>
-  <w:style w:type="character" w:styleId="13">
+  <w:style w:type="character" w:styleId="14">
     <w:name w:val="Strong"/>
-    <w:basedOn w:val="5"/>
+    <w:basedOn w:val="6"/>
     <w:qFormat/>
     <w:uiPriority w:val="0"/>
     <w:rPr>
@@ -623,11 +758,12 @@
       <w:bCs/>
     </w:rPr>
   </w:style>
-  <w:style w:type="paragraph" w:styleId="14">
+  <w:style w:type="paragraph" w:styleId="15">
     <w:name w:val="Balloon Text"/>
     <w:basedOn w:val="1"/>
-    <w:link w:val="38"/>
+    <w:link w:val="39"/>
     <w:semiHidden/>
+    <w:qFormat/>
     <w:uiPriority w:val="0"/>
     <w:pPr>
       <w:widowControl w:val="0"/>
@@ -640,7 +776,7 @@
       <w:szCs w:val="0"/>
     </w:rPr>
   </w:style>
-  <w:style w:type="paragraph" w:styleId="15">
+  <w:style w:type="paragraph" w:styleId="16">
     <w:name w:val="Body Text 2"/>
     <w:basedOn w:val="1"/>
     <w:qFormat/>
@@ -653,7 +789,7 @@
       <w:sz w:val="28"/>
     </w:rPr>
   </w:style>
-  <w:style w:type="paragraph" w:styleId="16">
+  <w:style w:type="paragraph" w:styleId="17">
     <w:name w:val="Plain Text"/>
     <w:basedOn w:val="1"/>
     <w:qFormat/>
@@ -666,9 +802,10 @@
       <w:sz w:val="20"/>
     </w:rPr>
   </w:style>
-  <w:style w:type="paragraph" w:styleId="17">
+  <w:style w:type="paragraph" w:styleId="18">
     <w:name w:val="Body Text Indent 3"/>
     <w:basedOn w:val="1"/>
+    <w:qFormat/>
     <w:uiPriority w:val="0"/>
     <w:pPr>
       <w:ind w:left="283"/>
@@ -678,10 +815,10 @@
       <w:szCs w:val="16"/>
     </w:rPr>
   </w:style>
-  <w:style w:type="paragraph" w:styleId="18">
+  <w:style w:type="paragraph" w:styleId="19">
     <w:name w:val="footnote text"/>
     <w:basedOn w:val="1"/>
-    <w:link w:val="43"/>
+    <w:link w:val="44"/>
     <w:semiHidden/>
     <w:qFormat/>
     <w:uiPriority w:val="0"/>
@@ -692,10 +829,10 @@
       <w:sz w:val="20"/>
     </w:rPr>
   </w:style>
-  <w:style w:type="paragraph" w:styleId="19">
+  <w:style w:type="paragraph" w:styleId="20">
     <w:name w:val="header"/>
     <w:basedOn w:val="1"/>
-    <w:link w:val="37"/>
+    <w:link w:val="38"/>
     <w:qFormat/>
     <w:uiPriority w:val="0"/>
     <w:pPr>
@@ -712,33 +849,34 @@
       <w:rFonts w:ascii="Courier New" w:hAnsi="Courier New" w:cs="Courier New"/>
     </w:rPr>
   </w:style>
-  <w:style w:type="paragraph" w:styleId="20">
+  <w:style w:type="paragraph" w:styleId="21">
     <w:name w:val="Body Text"/>
     <w:basedOn w:val="1"/>
+    <w:link w:val="34"/>
+    <w:uiPriority w:val="0"/>
+  </w:style>
+  <w:style w:type="paragraph" w:styleId="22">
+    <w:name w:val="Body Text Indent"/>
+    <w:basedOn w:val="1"/>
     <w:link w:val="33"/>
-    <w:uiPriority w:val="0"/>
-  </w:style>
-  <w:style w:type="paragraph" w:styleId="21">
-    <w:name w:val="Body Text Indent"/>
-    <w:basedOn w:val="1"/>
-    <w:link w:val="32"/>
     <w:qFormat/>
     <w:uiPriority w:val="0"/>
     <w:pPr>
       <w:ind w:left="283" w:firstLine="0"/>
     </w:pPr>
   </w:style>
-  <w:style w:type="paragraph" w:styleId="22">
+  <w:style w:type="paragraph" w:styleId="23">
     <w:name w:val="Title"/>
     <w:basedOn w:val="2"/>
-    <w:link w:val="45"/>
-    <w:qFormat/>
-    <w:uiPriority w:val="0"/>
-  </w:style>
-  <w:style w:type="paragraph" w:styleId="23">
+    <w:link w:val="46"/>
+    <w:qFormat/>
+    <w:uiPriority w:val="0"/>
+  </w:style>
+  <w:style w:type="paragraph" w:styleId="24">
     <w:name w:val="footer"/>
     <w:basedOn w:val="1"/>
-    <w:link w:val="35"/>
+    <w:link w:val="36"/>
+    <w:qFormat/>
     <w:uiPriority w:val="99"/>
     <w:pPr>
       <w:widowControl w:val="0"/>
@@ -754,7 +892,7 @@
       <w:rFonts w:ascii="Courier New" w:hAnsi="Courier New" w:cs="Courier New"/>
     </w:rPr>
   </w:style>
-  <w:style w:type="paragraph" w:styleId="24">
+  <w:style w:type="paragraph" w:styleId="25">
     <w:name w:val="Normal (Web)"/>
     <w:basedOn w:val="1"/>
     <w:uiPriority w:val="0"/>
@@ -766,7 +904,7 @@
       <w:rFonts w:ascii="Arial Unicode MS" w:hAnsi="Arial Unicode MS" w:eastAsia="Arial Unicode MS" w:cs="Arial Unicode MS"/>
     </w:rPr>
   </w:style>
-  <w:style w:type="paragraph" w:styleId="25">
+  <w:style w:type="paragraph" w:styleId="26">
     <w:name w:val="Body Text 3"/>
     <w:basedOn w:val="1"/>
     <w:qFormat/>
@@ -776,18 +914,19 @@
       <w:szCs w:val="16"/>
     </w:rPr>
   </w:style>
-  <w:style w:type="paragraph" w:styleId="26">
+  <w:style w:type="paragraph" w:styleId="27">
     <w:name w:val="Body Text Indent 2"/>
     <w:basedOn w:val="1"/>
-    <w:link w:val="31"/>
+    <w:link w:val="32"/>
     <w:uiPriority w:val="0"/>
     <w:pPr>
       <w:ind w:left="283"/>
     </w:pPr>
   </w:style>
-  <w:style w:type="table" w:styleId="27">
+  <w:style w:type="table" w:styleId="28">
     <w:name w:val="Table Grid"/>
-    <w:basedOn w:val="6"/>
+    <w:basedOn w:val="7"/>
+    <w:qFormat/>
     <w:uiPriority w:val="0"/>
     <w:rPr>
       <w:rFonts w:ascii="Arial" w:hAnsi="Arial" w:eastAsia="Times New Roman"/>
@@ -809,22 +948,11 @@
       </w:pPr>
     </w:tblStylePr>
   </w:style>
-  <w:style w:type="character" w:customStyle="1" w:styleId="28">
-    <w:name w:val="Заголовок 1 Знак"/>
-    <w:basedOn w:val="5"/>
-    <w:link w:val="2"/>
-    <w:uiPriority w:val="0"/>
-    <w:rPr>
-      <w:rFonts w:ascii="Arial" w:hAnsi="Arial" w:eastAsia="Times New Roman" w:cs="Arial"/>
-      <w:b/>
-      <w:sz w:val="32"/>
-      <w:szCs w:val="32"/>
-    </w:rPr>
-  </w:style>
   <w:style w:type="character" w:customStyle="1" w:styleId="29">
     <w:name w:val="Заголовок 2 Знак"/>
-    <w:basedOn w:val="5"/>
+    <w:basedOn w:val="6"/>
     <w:link w:val="3"/>
+    <w:qFormat/>
     <w:locked/>
     <w:uiPriority w:val="0"/>
     <w:rPr>
@@ -836,29 +964,44 @@
       <w:szCs w:val="28"/>
     </w:rPr>
   </w:style>
-  <w:style w:type="paragraph" w:customStyle="1" w:styleId="30">
+  <w:style w:type="character" w:customStyle="1" w:styleId="30">
+    <w:name w:val="Заголовок 1 Знак"/>
+    <w:basedOn w:val="6"/>
+    <w:link w:val="2"/>
+    <w:qFormat/>
+    <w:uiPriority w:val="0"/>
+    <w:rPr>
+      <w:rFonts w:ascii="Arial" w:hAnsi="Arial" w:eastAsia="Times New Roman" w:cs="Arial"/>
+      <w:b/>
+      <w:sz w:val="32"/>
+      <w:szCs w:val="32"/>
+    </w:rPr>
+  </w:style>
+  <w:style w:type="paragraph" w:customStyle="1" w:styleId="31">
     <w:name w:val="Дерюгин 2"/>
     <w:basedOn w:val="1"/>
+    <w:qFormat/>
     <w:uiPriority w:val="0"/>
     <w:rPr>
       <w:b/>
     </w:rPr>
   </w:style>
-  <w:style w:type="character" w:customStyle="1" w:styleId="31">
+  <w:style w:type="character" w:customStyle="1" w:styleId="32">
     <w:name w:val="Основной текст с отступом 2 Знак"/>
-    <w:basedOn w:val="5"/>
-    <w:link w:val="26"/>
+    <w:basedOn w:val="6"/>
+    <w:link w:val="27"/>
     <w:semiHidden/>
+    <w:qFormat/>
     <w:uiPriority w:val="0"/>
     <w:rPr>
       <w:sz w:val="24"/>
       <w:lang w:val="ru-RU" w:eastAsia="ru-RU" w:bidi="ar-SA"/>
     </w:rPr>
   </w:style>
-  <w:style w:type="character" w:customStyle="1" w:styleId="32">
+  <w:style w:type="character" w:customStyle="1" w:styleId="33">
     <w:name w:val="Основной текст с отступом Знак"/>
-    <w:basedOn w:val="5"/>
-    <w:link w:val="21"/>
+    <w:basedOn w:val="6"/>
+    <w:link w:val="22"/>
     <w:semiHidden/>
     <w:uiPriority w:val="0"/>
     <w:rPr>
@@ -867,10 +1010,10 @@
       <w:lang w:val="ru-RU" w:eastAsia="ru-RU" w:bidi="ar-SA"/>
     </w:rPr>
   </w:style>
-  <w:style w:type="character" w:customStyle="1" w:styleId="33">
+  <w:style w:type="character" w:customStyle="1" w:styleId="34">
     <w:name w:val="Основной текст Знак"/>
-    <w:basedOn w:val="5"/>
-    <w:link w:val="20"/>
+    <w:basedOn w:val="6"/>
+    <w:link w:val="21"/>
     <w:uiPriority w:val="0"/>
     <w:rPr>
       <w:rFonts w:eastAsia="Times New Roman"/>
@@ -878,9 +1021,9 @@
       <w:szCs w:val="24"/>
     </w:rPr>
   </w:style>
-  <w:style w:type="character" w:customStyle="1" w:styleId="34">
+  <w:style w:type="character" w:customStyle="1" w:styleId="35">
     <w:name w:val="Heading 2 Char"/>
-    <w:basedOn w:val="5"/>
+    <w:basedOn w:val="6"/>
     <w:semiHidden/>
     <w:qFormat/>
     <w:uiPriority w:val="0"/>
@@ -894,10 +1037,11 @@
       <w:szCs w:val="28"/>
     </w:rPr>
   </w:style>
-  <w:style w:type="character" w:customStyle="1" w:styleId="35">
+  <w:style w:type="character" w:customStyle="1" w:styleId="36">
     <w:name w:val="Нижний колонтитул Знак"/>
-    <w:basedOn w:val="5"/>
-    <w:link w:val="23"/>
+    <w:basedOn w:val="6"/>
+    <w:link w:val="24"/>
+    <w:qFormat/>
     <w:locked/>
     <w:uiPriority w:val="99"/>
     <w:rPr>
@@ -907,9 +1051,9 @@
       <w:lang w:val="ru-RU" w:eastAsia="ru-RU" w:bidi="ar-SA"/>
     </w:rPr>
   </w:style>
-  <w:style w:type="character" w:customStyle="1" w:styleId="36">
+  <w:style w:type="character" w:customStyle="1" w:styleId="37">
     <w:name w:val="Footer Char"/>
-    <w:basedOn w:val="5"/>
+    <w:basedOn w:val="6"/>
     <w:semiHidden/>
     <w:qFormat/>
     <w:uiPriority w:val="0"/>
@@ -919,10 +1063,10 @@
       <w:szCs w:val="24"/>
     </w:rPr>
   </w:style>
-  <w:style w:type="character" w:customStyle="1" w:styleId="37">
+  <w:style w:type="character" w:customStyle="1" w:styleId="38">
     <w:name w:val="Верхний колонтитул Знак"/>
-    <w:basedOn w:val="5"/>
-    <w:link w:val="19"/>
+    <w:basedOn w:val="6"/>
+    <w:link w:val="20"/>
     <w:semiHidden/>
     <w:qFormat/>
     <w:uiPriority w:val="0"/>
@@ -933,10 +1077,10 @@
       <w:lang w:val="ru-RU" w:eastAsia="ru-RU" w:bidi="ar-SA"/>
     </w:rPr>
   </w:style>
-  <w:style w:type="character" w:customStyle="1" w:styleId="38">
+  <w:style w:type="character" w:customStyle="1" w:styleId="39">
     <w:name w:val="Текст выноски Знак"/>
-    <w:basedOn w:val="5"/>
-    <w:link w:val="14"/>
+    <w:basedOn w:val="6"/>
+    <w:link w:val="15"/>
     <w:semiHidden/>
     <w:qFormat/>
     <w:uiPriority w:val="0"/>
@@ -946,9 +1090,9 @@
       <w:lang w:val="ru-RU" w:eastAsia="ru-RU" w:bidi="ar-SA"/>
     </w:rPr>
   </w:style>
-  <w:style w:type="character" w:customStyle="1" w:styleId="39">
+  <w:style w:type="character" w:customStyle="1" w:styleId="40">
     <w:name w:val="Знак4"/>
-    <w:basedOn w:val="5"/>
+    <w:basedOn w:val="6"/>
     <w:qFormat/>
     <w:locked/>
     <w:uiPriority w:val="0"/>
@@ -957,9 +1101,9 @@
       <w:szCs w:val="28"/>
     </w:rPr>
   </w:style>
-  <w:style w:type="character" w:customStyle="1" w:styleId="40">
+  <w:style w:type="character" w:customStyle="1" w:styleId="41">
     <w:name w:val="Знак3"/>
-    <w:basedOn w:val="5"/>
+    <w:basedOn w:val="6"/>
     <w:locked/>
     <w:uiPriority w:val="0"/>
     <w:rPr>
@@ -968,9 +1112,9 @@
       <w:szCs w:val="24"/>
     </w:rPr>
   </w:style>
-  <w:style w:type="character" w:customStyle="1" w:styleId="41">
+  <w:style w:type="character" w:customStyle="1" w:styleId="42">
     <w:name w:val="Знак2"/>
-    <w:basedOn w:val="5"/>
+    <w:basedOn w:val="6"/>
     <w:semiHidden/>
     <w:locked/>
     <w:uiPriority w:val="0"/>
@@ -980,9 +1124,9 @@
       <w:szCs w:val="24"/>
     </w:rPr>
   </w:style>
-  <w:style w:type="character" w:customStyle="1" w:styleId="42">
+  <w:style w:type="character" w:customStyle="1" w:styleId="43">
     <w:name w:val="Знак9"/>
-    <w:basedOn w:val="5"/>
+    <w:basedOn w:val="6"/>
     <w:qFormat/>
     <w:locked/>
     <w:uiPriority w:val="0"/>
@@ -991,10 +1135,10 @@
       <w:bCs/>
     </w:rPr>
   </w:style>
-  <w:style w:type="character" w:customStyle="1" w:styleId="43">
+  <w:style w:type="character" w:customStyle="1" w:styleId="44">
     <w:name w:val="Текст сноски Знак"/>
-    <w:basedOn w:val="5"/>
-    <w:link w:val="18"/>
+    <w:basedOn w:val="6"/>
+    <w:link w:val="19"/>
     <w:semiHidden/>
     <w:locked/>
     <w:uiPriority w:val="0"/>
@@ -1002,9 +1146,9 @@
       <w:lang w:val="ru-RU" w:eastAsia="ru-RU" w:bidi="ar-SA"/>
     </w:rPr>
   </w:style>
-  <w:style w:type="character" w:customStyle="1" w:styleId="44">
+  <w:style w:type="character" w:customStyle="1" w:styleId="45">
     <w:name w:val="Footnote Text Char"/>
-    <w:basedOn w:val="5"/>
+    <w:basedOn w:val="6"/>
     <w:semiHidden/>
     <w:uiPriority w:val="0"/>
     <w:rPr>
@@ -1013,10 +1157,11 @@
       <w:szCs w:val="20"/>
     </w:rPr>
   </w:style>
-  <w:style w:type="character" w:customStyle="1" w:styleId="45">
+  <w:style w:type="character" w:customStyle="1" w:styleId="46">
     <w:name w:val="Название Знак"/>
-    <w:basedOn w:val="5"/>
-    <w:link w:val="22"/>
+    <w:basedOn w:val="6"/>
+    <w:link w:val="23"/>
+    <w:qFormat/>
     <w:locked/>
     <w:uiPriority w:val="0"/>
     <w:rPr>
@@ -1024,9 +1169,9 @@
       <w:sz w:val="36"/>
     </w:rPr>
   </w:style>
-  <w:style w:type="character" w:customStyle="1" w:styleId="46">
+  <w:style w:type="character" w:customStyle="1" w:styleId="47">
     <w:name w:val="Title Char"/>
-    <w:basedOn w:val="5"/>
+    <w:basedOn w:val="6"/>
     <w:uiPriority w:val="0"/>
     <w:rPr>
       <w:rFonts w:ascii="Cambria" w:hAnsi="Cambria" w:eastAsia="Times New Roman" w:cs="Times New Roman"/>
@@ -1037,30 +1182,30 @@
       <w:szCs w:val="32"/>
     </w:rPr>
   </w:style>
-  <w:style w:type="character" w:customStyle="1" w:styleId="47">
+  <w:style w:type="character" w:customStyle="1" w:styleId="48">
     <w:name w:val="spelle"/>
-    <w:basedOn w:val="5"/>
-    <w:uiPriority w:val="0"/>
-  </w:style>
-  <w:style w:type="character" w:customStyle="1" w:styleId="48">
+    <w:basedOn w:val="6"/>
+    <w:uiPriority w:val="0"/>
+  </w:style>
+  <w:style w:type="character" w:customStyle="1" w:styleId="49">
     <w:name w:val="grame"/>
-    <w:basedOn w:val="5"/>
-    <w:qFormat/>
-    <w:uiPriority w:val="0"/>
-  </w:style>
-  <w:style w:type="character" w:customStyle="1" w:styleId="49">
+    <w:basedOn w:val="6"/>
+    <w:qFormat/>
+    <w:uiPriority w:val="0"/>
+  </w:style>
+  <w:style w:type="character" w:customStyle="1" w:styleId="50">
     <w:name w:val="ref-journal"/>
-    <w:basedOn w:val="5"/>
-    <w:qFormat/>
-    <w:uiPriority w:val="0"/>
-  </w:style>
-  <w:style w:type="character" w:customStyle="1" w:styleId="50">
+    <w:basedOn w:val="6"/>
+    <w:qFormat/>
+    <w:uiPriority w:val="0"/>
+  </w:style>
+  <w:style w:type="character" w:customStyle="1" w:styleId="51">
     <w:name w:val="ref-vol"/>
-    <w:basedOn w:val="5"/>
-    <w:qFormat/>
-    <w:uiPriority w:val="0"/>
-  </w:style>
-  <w:style w:type="paragraph" w:customStyle="1" w:styleId="51">
+    <w:basedOn w:val="6"/>
+    <w:qFormat/>
+    <w:uiPriority w:val="0"/>
+  </w:style>
+  <w:style w:type="paragraph" w:customStyle="1" w:styleId="52">
     <w:name w:val="Стиль1"/>
     <w:basedOn w:val="1"/>
     <w:qFormat/>
@@ -1076,7 +1221,7 @@
       <w:bCs/>
     </w:rPr>
   </w:style>
-  <w:style w:type="paragraph" w:customStyle="1" w:styleId="52">
+  <w:style w:type="paragraph" w:customStyle="1" w:styleId="53">
     <w:name w:val="HTML Preformatted1"/>
     <w:basedOn w:val="1"/>
     <w:qFormat/>
@@ -1108,10 +1253,10 @@
       <w:lang w:val="en-US"/>
     </w:rPr>
   </w:style>
-  <w:style w:type="paragraph" w:customStyle="1" w:styleId="53">
+  <w:style w:type="paragraph" w:customStyle="1" w:styleId="54">
     <w:name w:val="Табл. текст"/>
     <w:basedOn w:val="1"/>
-    <w:next w:val="4"/>
+    <w:next w:val="5"/>
     <w:qFormat/>
     <w:uiPriority w:val="0"/>
     <w:pPr>
@@ -1122,7 +1267,7 @@
       <w:snapToGrid w:val="0"/>
     </w:rPr>
   </w:style>
-  <w:style w:type="paragraph" w:customStyle="1" w:styleId="54">
+  <w:style w:type="paragraph" w:customStyle="1" w:styleId="55">
     <w:name w:val="Таблица_текст"/>
     <w:basedOn w:val="1"/>
     <w:qFormat/>
@@ -1135,19 +1280,19 @@
       <w:kern w:val="24"/>
     </w:rPr>
   </w:style>
-  <w:style w:type="paragraph" w:customStyle="1" w:styleId="55">
+  <w:style w:type="paragraph" w:customStyle="1" w:styleId="56">
     <w:name w:val="Стиль Табл. текст + Первая строка:  07 см1"/>
-    <w:basedOn w:val="53"/>
+    <w:basedOn w:val="54"/>
     <w:qFormat/>
     <w:uiPriority w:val="0"/>
     <w:rPr>
       <w:szCs w:val="20"/>
     </w:rPr>
   </w:style>
-  <w:style w:type="paragraph" w:customStyle="1" w:styleId="56">
+  <w:style w:type="paragraph" w:customStyle="1" w:styleId="57">
     <w:name w:val="текст без отступа"/>
     <w:basedOn w:val="1"/>
-    <w:next w:val="16"/>
+    <w:next w:val="17"/>
     <w:qFormat/>
     <w:uiPriority w:val="0"/>
     <w:pPr>
@@ -1158,7 +1303,7 @@
       <w:sz w:val="28"/>
     </w:rPr>
   </w:style>
-  <w:style w:type="paragraph" w:customStyle="1" w:styleId="57">
+  <w:style w:type="paragraph" w:customStyle="1" w:styleId="58">
     <w:name w:val="Основной текст 21"/>
     <w:basedOn w:val="1"/>
     <w:qFormat/>
@@ -1176,7 +1321,7 @@
       <w:b/>
     </w:rPr>
   </w:style>
-  <w:style w:type="paragraph" w:customStyle="1" w:styleId="58">
+  <w:style w:type="paragraph" w:customStyle="1" w:styleId="59">
     <w:name w:val="Derugin_title"/>
     <w:basedOn w:val="1"/>
     <w:qFormat/>
@@ -1188,9 +1333,9 @@
       <w:sz w:val="36"/>
     </w:rPr>
   </w:style>
-  <w:style w:type="character" w:customStyle="1" w:styleId="59">
+  <w:style w:type="character" w:customStyle="1" w:styleId="60">
     <w:name w:val="Стиль Arial 16 пт"/>
-    <w:basedOn w:val="5"/>
+    <w:basedOn w:val="6"/>
     <w:qFormat/>
     <w:uiPriority w:val="0"/>
     <w:rPr>
@@ -1198,9 +1343,9 @@
       <w:sz w:val="32"/>
     </w:rPr>
   </w:style>
-  <w:style w:type="table" w:styleId="60">
+  <w:style w:type="table" w:styleId="61">
     <w:name w:val="Light Shading"/>
-    <w:basedOn w:val="6"/>
+    <w:basedOn w:val="7"/>
     <w:qFormat/>
     <w:uiPriority w:val="60"/>
     <w:rPr>
@@ -1285,8 +1430,9 @@
       </w:tcPr>
     </w:tblStylePr>
   </w:style>
-  <w:style w:type="paragraph" w:customStyle="1" w:styleId="61">
+  <w:style w:type="paragraph" w:customStyle="1" w:styleId="62">
     <w:name w:val="Source Code"/>
+    <w:qFormat/>
     <w:uiPriority w:val="0"/>
     <w:pPr>
       <w:shd w:val="clear" w:color="auto" w:fill="F8F8F8"/>
@@ -1298,7 +1444,7 @@
       <w:lang w:val="ru-RU" w:eastAsia="en-US" w:bidi="ar-SA"/>
     </w:rPr>
   </w:style>
-  <w:style w:type="character" w:customStyle="1" w:styleId="62">
+  <w:style w:type="character" w:customStyle="1" w:styleId="63">
     <w:name w:val="KeywordTok"/>
     <w:qFormat/>
     <w:uiPriority w:val="0"/>
@@ -1308,7 +1454,7 @@
       <w:shd w:val="clear" w:color="auto" w:fill="F8F8F8"/>
     </w:rPr>
   </w:style>
-  <w:style w:type="character" w:customStyle="1" w:styleId="63">
+  <w:style w:type="character" w:customStyle="1" w:styleId="64">
     <w:name w:val="DataTypeTok"/>
     <w:qFormat/>
     <w:uiPriority w:val="0"/>
@@ -1317,7 +1463,7 @@
       <w:shd w:val="clear" w:color="auto" w:fill="F8F8F8"/>
     </w:rPr>
   </w:style>
-  <w:style w:type="character" w:customStyle="1" w:styleId="64">
+  <w:style w:type="character" w:customStyle="1" w:styleId="65">
     <w:name w:val="DecValTok"/>
     <w:qFormat/>
     <w:uiPriority w:val="0"/>
@@ -1326,7 +1472,7 @@
       <w:shd w:val="clear" w:color="auto" w:fill="F8F8F8"/>
     </w:rPr>
   </w:style>
-  <w:style w:type="character" w:customStyle="1" w:styleId="65">
+  <w:style w:type="character" w:customStyle="1" w:styleId="66">
     <w:name w:val="BaseNTok"/>
     <w:uiPriority w:val="0"/>
     <w:rPr>
@@ -1334,7 +1480,7 @@
       <w:shd w:val="clear" w:color="auto" w:fill="F8F8F8"/>
     </w:rPr>
   </w:style>
-  <w:style w:type="character" w:customStyle="1" w:styleId="66">
+  <w:style w:type="character" w:customStyle="1" w:styleId="67">
     <w:name w:val="FloatTok"/>
     <w:qFormat/>
     <w:uiPriority w:val="0"/>
@@ -1343,7 +1489,7 @@
       <w:shd w:val="clear" w:color="auto" w:fill="F8F8F8"/>
     </w:rPr>
   </w:style>
-  <w:style w:type="character" w:customStyle="1" w:styleId="67">
+  <w:style w:type="character" w:customStyle="1" w:styleId="68">
     <w:name w:val="ConstantTok"/>
     <w:qFormat/>
     <w:uiPriority w:val="0"/>
@@ -1352,15 +1498,16 @@
       <w:shd w:val="clear" w:color="auto" w:fill="F8F8F8"/>
     </w:rPr>
   </w:style>
-  <w:style w:type="character" w:customStyle="1" w:styleId="68">
+  <w:style w:type="character" w:customStyle="1" w:styleId="69">
     <w:name w:val="CharTok"/>
+    <w:qFormat/>
     <w:uiPriority w:val="0"/>
     <w:rPr>
       <w:color w:val="4E9A06"/>
       <w:shd w:val="clear" w:color="auto" w:fill="F8F8F8"/>
     </w:rPr>
   </w:style>
-  <w:style w:type="character" w:customStyle="1" w:styleId="69">
+  <w:style w:type="character" w:customStyle="1" w:styleId="70">
     <w:name w:val="SpecialCharTok"/>
     <w:uiPriority w:val="0"/>
     <w:rPr>
@@ -1368,23 +1515,25 @@
       <w:shd w:val="clear" w:color="auto" w:fill="F8F8F8"/>
     </w:rPr>
   </w:style>
-  <w:style w:type="character" w:customStyle="1" w:styleId="70">
+  <w:style w:type="character" w:customStyle="1" w:styleId="71">
     <w:name w:val="StringTok"/>
+    <w:qFormat/>
     <w:uiPriority w:val="0"/>
     <w:rPr>
       <w:color w:val="4E9A06"/>
       <w:shd w:val="clear" w:color="auto" w:fill="F8F8F8"/>
     </w:rPr>
   </w:style>
-  <w:style w:type="character" w:customStyle="1" w:styleId="71">
+  <w:style w:type="character" w:customStyle="1" w:styleId="72">
     <w:name w:val="VerbatimStringTok"/>
+    <w:qFormat/>
     <w:uiPriority w:val="0"/>
     <w:rPr>
       <w:color w:val="4E9A06"/>
       <w:shd w:val="clear" w:color="auto" w:fill="F8F8F8"/>
     </w:rPr>
   </w:style>
-  <w:style w:type="character" w:customStyle="1" w:styleId="72">
+  <w:style w:type="character" w:customStyle="1" w:styleId="73">
     <w:name w:val="SpecialStringTok"/>
     <w:qFormat/>
     <w:uiPriority w:val="0"/>
@@ -1393,7 +1542,7 @@
       <w:shd w:val="clear" w:color="auto" w:fill="F8F8F8"/>
     </w:rPr>
   </w:style>
-  <w:style w:type="character" w:customStyle="1" w:styleId="73">
+  <w:style w:type="character" w:customStyle="1" w:styleId="74">
     <w:name w:val="ImportTok"/>
     <w:qFormat/>
     <w:uiPriority w:val="0"/>
@@ -1401,7 +1550,7 @@
       <w:shd w:val="clear" w:color="auto" w:fill="F8F8F8"/>
     </w:rPr>
   </w:style>
-  <w:style w:type="character" w:customStyle="1" w:styleId="74">
+  <w:style w:type="character" w:customStyle="1" w:styleId="75">
     <w:name w:val="CommentTok"/>
     <w:qFormat/>
     <w:uiPriority w:val="0"/>
@@ -1411,7 +1560,7 @@
       <w:shd w:val="clear" w:color="auto" w:fill="F8F8F8"/>
     </w:rPr>
   </w:style>
-  <w:style w:type="character" w:customStyle="1" w:styleId="75">
+  <w:style w:type="character" w:customStyle="1" w:styleId="76">
     <w:name w:val="DocumentationTok"/>
     <w:uiPriority w:val="0"/>
     <w:rPr>
@@ -1421,7 +1570,7 @@
       <w:shd w:val="clear" w:color="auto" w:fill="F8F8F8"/>
     </w:rPr>
   </w:style>
-  <w:style w:type="character" w:customStyle="1" w:styleId="76">
+  <w:style w:type="character" w:customStyle="1" w:styleId="77">
     <w:name w:val="AnnotationTok"/>
     <w:qFormat/>
     <w:uiPriority w:val="0"/>
@@ -1432,7 +1581,7 @@
       <w:shd w:val="clear" w:color="auto" w:fill="F8F8F8"/>
     </w:rPr>
   </w:style>
-  <w:style w:type="character" w:customStyle="1" w:styleId="77">
+  <w:style w:type="character" w:customStyle="1" w:styleId="78">
     <w:name w:val="CommentVarTok"/>
     <w:qFormat/>
     <w:uiPriority w:val="0"/>
@@ -1443,7 +1592,7 @@
       <w:shd w:val="clear" w:color="auto" w:fill="F8F8F8"/>
     </w:rPr>
   </w:style>
-  <w:style w:type="character" w:customStyle="1" w:styleId="78">
+  <w:style w:type="character" w:customStyle="1" w:styleId="79">
     <w:name w:val="OtherTok"/>
     <w:uiPriority w:val="0"/>
     <w:rPr>
@@ -1451,7 +1600,7 @@
       <w:shd w:val="clear" w:color="auto" w:fill="F8F8F8"/>
     </w:rPr>
   </w:style>
-  <w:style w:type="character" w:customStyle="1" w:styleId="79">
+  <w:style w:type="character" w:customStyle="1" w:styleId="80">
     <w:name w:val="FunctionTok"/>
     <w:uiPriority w:val="0"/>
     <w:rPr>
@@ -1459,7 +1608,7 @@
       <w:shd w:val="clear" w:color="auto" w:fill="F8F8F8"/>
     </w:rPr>
   </w:style>
-  <w:style w:type="character" w:customStyle="1" w:styleId="80">
+  <w:style w:type="character" w:customStyle="1" w:styleId="81">
     <w:name w:val="VariableTok"/>
     <w:qFormat/>
     <w:uiPriority w:val="0"/>
@@ -1468,7 +1617,7 @@
       <w:shd w:val="clear" w:color="auto" w:fill="F8F8F8"/>
     </w:rPr>
   </w:style>
-  <w:style w:type="character" w:customStyle="1" w:styleId="81">
+  <w:style w:type="character" w:customStyle="1" w:styleId="82">
     <w:name w:val="ControlFlowTok"/>
     <w:qFormat/>
     <w:uiPriority w:val="0"/>
@@ -1478,7 +1627,7 @@
       <w:shd w:val="clear" w:color="auto" w:fill="F8F8F8"/>
     </w:rPr>
   </w:style>
-  <w:style w:type="character" w:customStyle="1" w:styleId="82">
+  <w:style w:type="character" w:customStyle="1" w:styleId="83">
     <w:name w:val="OperatorTok"/>
     <w:qFormat/>
     <w:uiPriority w:val="0"/>
@@ -1488,14 +1637,14 @@
       <w:shd w:val="clear" w:color="auto" w:fill="F8F8F8"/>
     </w:rPr>
   </w:style>
-  <w:style w:type="character" w:customStyle="1" w:styleId="83">
+  <w:style w:type="character" w:customStyle="1" w:styleId="84">
     <w:name w:val="BuiltInTok"/>
     <w:uiPriority w:val="0"/>
     <w:rPr>
       <w:shd w:val="clear" w:color="auto" w:fill="F8F8F8"/>
     </w:rPr>
   </w:style>
-  <w:style w:type="character" w:customStyle="1" w:styleId="84">
+  <w:style w:type="character" w:customStyle="1" w:styleId="85">
     <w:name w:val="ExtensionTok"/>
     <w:qFormat/>
     <w:uiPriority w:val="0"/>
@@ -1503,7 +1652,7 @@
       <w:shd w:val="clear" w:color="auto" w:fill="F8F8F8"/>
     </w:rPr>
   </w:style>
-  <w:style w:type="character" w:customStyle="1" w:styleId="85">
+  <w:style w:type="character" w:customStyle="1" w:styleId="86">
     <w:name w:val="PreprocessorTok"/>
     <w:uiPriority w:val="0"/>
     <w:rPr>
@@ -1512,7 +1661,7 @@
       <w:shd w:val="clear" w:color="auto" w:fill="F8F8F8"/>
     </w:rPr>
   </w:style>
-  <w:style w:type="character" w:customStyle="1" w:styleId="86">
+  <w:style w:type="character" w:customStyle="1" w:styleId="87">
     <w:name w:val="AttributeTok"/>
     <w:qFormat/>
     <w:uiPriority w:val="0"/>
@@ -1521,7 +1670,7 @@
       <w:shd w:val="clear" w:color="auto" w:fill="F8F8F8"/>
     </w:rPr>
   </w:style>
-  <w:style w:type="character" w:customStyle="1" w:styleId="87">
+  <w:style w:type="character" w:customStyle="1" w:styleId="88">
     <w:name w:val="RegionMarkerTok"/>
     <w:qFormat/>
     <w:uiPriority w:val="0"/>
@@ -1529,7 +1678,7 @@
       <w:shd w:val="clear" w:color="auto" w:fill="F8F8F8"/>
     </w:rPr>
   </w:style>
-  <w:style w:type="character" w:customStyle="1" w:styleId="88">
+  <w:style w:type="character" w:customStyle="1" w:styleId="89">
     <w:name w:val="InformationTok"/>
     <w:qFormat/>
     <w:uiPriority w:val="0"/>
@@ -1540,7 +1689,7 @@
       <w:shd w:val="clear" w:color="auto" w:fill="F8F8F8"/>
     </w:rPr>
   </w:style>
-  <w:style w:type="character" w:customStyle="1" w:styleId="89">
+  <w:style w:type="character" w:customStyle="1" w:styleId="90">
     <w:name w:val="WarningTok"/>
     <w:qFormat/>
     <w:uiPriority w:val="0"/>
@@ -1551,7 +1700,7 @@
       <w:shd w:val="clear" w:color="auto" w:fill="F8F8F8"/>
     </w:rPr>
   </w:style>
-  <w:style w:type="character" w:customStyle="1" w:styleId="90">
+  <w:style w:type="character" w:customStyle="1" w:styleId="91">
     <w:name w:val="AlertTok"/>
     <w:qFormat/>
     <w:uiPriority w:val="0"/>
@@ -1560,7 +1709,7 @@
       <w:shd w:val="clear" w:color="auto" w:fill="F8F8F8"/>
     </w:rPr>
   </w:style>
-  <w:style w:type="character" w:customStyle="1" w:styleId="91">
+  <w:style w:type="character" w:customStyle="1" w:styleId="92">
     <w:name w:val="ErrorTok"/>
     <w:uiPriority w:val="0"/>
     <w:rPr>
@@ -1569,7 +1718,7 @@
       <w:shd w:val="clear" w:color="auto" w:fill="F8F8F8"/>
     </w:rPr>
   </w:style>
-  <w:style w:type="character" w:customStyle="1" w:styleId="92">
+  <w:style w:type="character" w:customStyle="1" w:styleId="93">
     <w:name w:val="NormalTok"/>
     <w:uiPriority w:val="0"/>
     <w:rPr>
